--- a/History.docx
+++ b/History.docx
@@ -768,10 +768,317 @@
         </w:rPr>
         <w:t xml:space="preserve"> on Marriott International in November 2018 was a major data breach that exposed the personal information of millions of guests. Here's a detailed breakdown of what happened: Timeline: 2014: Attackers gained unauthorized access to the Starwood Hotels network, which Marriott acquired in 2016.</w:t>
       </w:r>
+    </w:p>
+    <w:p>
+      <w:pPr>
+        <w:pStyle w:val="Heading3"/>
+        <w:shd w:val="clear" w:color="auto" w:fill="FFFFFF"/>
+        <w:spacing w:before="240" w:after="240"/>
+        <w:rPr>
+          <w:rStyle w:val="Strong"/>
+          <w:rFonts w:ascii="Times New Roman" w:hAnsi="Times New Roman" w:cs="Times New Roman"/>
+          <w:bCs w:val="0"/>
+          <w:color w:val="auto"/>
+          <w:sz w:val="32"/>
+          <w:szCs w:val="32"/>
+        </w:rPr>
+      </w:pPr>
+      <w:r>
+        <w:rPr>
+          <w:rStyle w:val="Strong"/>
+          <w:rFonts w:ascii="Museo Bold" w:hAnsi="Museo Bold"/>
+          <w:b w:val="0"/>
+          <w:bCs w:val="0"/>
+          <w:color w:val="4D4E4E"/>
+          <w:sz w:val="32"/>
+          <w:szCs w:val="32"/>
+        </w:rPr>
+        <w:t> </w:t>
+      </w:r>
+      <w:r>
+        <w:rPr>
+          <w:rStyle w:val="Strong"/>
+          <w:rFonts w:ascii="Times New Roman" w:hAnsi="Times New Roman" w:cs="Times New Roman"/>
+          <w:bCs w:val="0"/>
+          <w:color w:val="auto"/>
+          <w:sz w:val="32"/>
+          <w:szCs w:val="32"/>
+        </w:rPr>
+        <w:t>The biggest password leak yet</w:t>
+      </w:r>
+      <w:r>
+        <w:rPr>
+          <w:rStyle w:val="Strong"/>
+          <w:rFonts w:ascii="Times New Roman" w:hAnsi="Times New Roman" w:cs="Times New Roman"/>
+          <w:bCs w:val="0"/>
+          <w:color w:val="auto"/>
+          <w:sz w:val="32"/>
+          <w:szCs w:val="32"/>
+        </w:rPr>
+        <w:t>:</w:t>
+      </w:r>
+    </w:p>
+    <w:p>
+      <w:pPr>
+        <w:rPr>
+          <w:rFonts w:ascii="Times New Roman" w:hAnsi="Times New Roman" w:cs="Times New Roman"/>
+          <w:b/>
+          <w:sz w:val="28"/>
+          <w:szCs w:val="28"/>
+        </w:rPr>
+      </w:pPr>
+      <w:r>
+        <w:rPr>
+          <w:rFonts w:ascii="Times New Roman" w:hAnsi="Times New Roman" w:cs="Times New Roman"/>
+          <w:b/>
+          <w:sz w:val="28"/>
+          <w:szCs w:val="28"/>
+        </w:rPr>
+        <w:t>Procedure:</w:t>
+      </w:r>
+    </w:p>
+    <w:p>
+      <w:pPr>
+        <w:rPr>
+          <w:rFonts w:ascii="Times New Roman" w:hAnsi="Times New Roman" w:cs="Times New Roman"/>
+          <w:sz w:val="28"/>
+          <w:szCs w:val="28"/>
+        </w:rPr>
+      </w:pPr>
+      <w:r>
+        <w:rPr>
+          <w:rFonts w:ascii="Times New Roman" w:hAnsi="Times New Roman" w:cs="Times New Roman"/>
+          <w:sz w:val="28"/>
+          <w:szCs w:val="28"/>
+        </w:rPr>
+        <w:t xml:space="preserve">Passwords Leaked: A file with around 10 billion (1,000 crores) passwords was leaked via an online hacking forum, according to a report by </w:t>
+      </w:r>
+      <w:proofErr w:type="spellStart"/>
+      <w:r>
+        <w:rPr>
+          <w:rFonts w:ascii="Times New Roman" w:hAnsi="Times New Roman" w:cs="Times New Roman"/>
+          <w:sz w:val="28"/>
+          <w:szCs w:val="28"/>
+        </w:rPr>
+        <w:t>Semafor</w:t>
+      </w:r>
+      <w:proofErr w:type="spellEnd"/>
+      <w:r>
+        <w:rPr>
+          <w:rFonts w:ascii="Times New Roman" w:hAnsi="Times New Roman" w:cs="Times New Roman"/>
+          <w:sz w:val="28"/>
+          <w:szCs w:val="28"/>
+        </w:rPr>
+        <w:t>. The compilation, which included old and new password breaches, was posted online on July 4 and is the largest such leak yet, the report added</w:t>
+      </w:r>
+      <w:r>
+        <w:rPr>
+          <w:rFonts w:ascii="Times New Roman" w:hAnsi="Times New Roman" w:cs="Times New Roman"/>
+          <w:sz w:val="28"/>
+          <w:szCs w:val="28"/>
+        </w:rPr>
+        <w:t>.</w:t>
+      </w:r>
+    </w:p>
+    <w:p>
+      <w:pPr>
+        <w:pStyle w:val="ListParagraph"/>
+        <w:numPr>
+          <w:ilvl w:val="0"/>
+          <w:numId w:val="2"/>
+        </w:numPr>
+        <w:rPr>
+          <w:rFonts w:ascii="Times New Roman" w:hAnsi="Times New Roman" w:cs="Times New Roman"/>
+          <w:sz w:val="28"/>
+          <w:szCs w:val="28"/>
+        </w:rPr>
+      </w:pPr>
+      <w:r>
+        <w:rPr>
+          <w:rFonts w:ascii="Times New Roman" w:hAnsi="Times New Roman" w:cs="Times New Roman"/>
+          <w:sz w:val="28"/>
+          <w:szCs w:val="28"/>
+        </w:rPr>
+        <w:t>Ensure you use different passwords for different platforms wherever possible, especially for sensitive accounts linked to banks, insurance, and other financials.</w:t>
+      </w:r>
+    </w:p>
+    <w:p>
+      <w:pPr>
+        <w:pStyle w:val="ListParagraph"/>
+        <w:numPr>
+          <w:ilvl w:val="0"/>
+          <w:numId w:val="2"/>
+        </w:numPr>
+        <w:rPr>
+          <w:rFonts w:ascii="Times New Roman" w:hAnsi="Times New Roman" w:cs="Times New Roman"/>
+          <w:sz w:val="28"/>
+          <w:szCs w:val="28"/>
+        </w:rPr>
+      </w:pPr>
+      <w:r>
+        <w:rPr>
+          <w:rFonts w:ascii="Times New Roman" w:hAnsi="Times New Roman" w:cs="Times New Roman"/>
+          <w:sz w:val="28"/>
+          <w:szCs w:val="28"/>
+        </w:rPr>
+        <w:t>Create strong eight- to twelve-character passwords with at least one capital letter, one numeral, and one symbol.</w:t>
+      </w:r>
+    </w:p>
+    <w:p>
+      <w:pPr>
+        <w:pStyle w:val="ListParagraph"/>
+        <w:numPr>
+          <w:ilvl w:val="0"/>
+          <w:numId w:val="2"/>
+        </w:numPr>
+        <w:rPr>
+          <w:rFonts w:ascii="Times New Roman" w:hAnsi="Times New Roman" w:cs="Times New Roman"/>
+          <w:sz w:val="28"/>
+          <w:szCs w:val="28"/>
+        </w:rPr>
+      </w:pPr>
+      <w:r>
+        <w:rPr>
+          <w:rFonts w:ascii="Times New Roman" w:hAnsi="Times New Roman" w:cs="Times New Roman"/>
+          <w:sz w:val="28"/>
+          <w:szCs w:val="28"/>
+        </w:rPr>
+        <w:t>Do not share your passwords with anyone or write them down so that others can hack or access them.</w:t>
+      </w:r>
+    </w:p>
+    <w:p>
+      <w:pPr>
+        <w:pStyle w:val="ListParagraph"/>
+        <w:numPr>
+          <w:ilvl w:val="0"/>
+          <w:numId w:val="2"/>
+        </w:numPr>
+        <w:rPr>
+          <w:rFonts w:ascii="Times New Roman" w:hAnsi="Times New Roman" w:cs="Times New Roman"/>
+          <w:sz w:val="28"/>
+          <w:szCs w:val="28"/>
+        </w:rPr>
+      </w:pPr>
+      <w:r>
+        <w:rPr>
+          <w:rFonts w:ascii="Times New Roman" w:hAnsi="Times New Roman" w:cs="Times New Roman"/>
+          <w:sz w:val="28"/>
+          <w:szCs w:val="28"/>
+        </w:rPr>
+        <w:t>Change your passwords and pins regularly and ensure they are completely different.</w:t>
+      </w:r>
+    </w:p>
+    <w:p>
+      <w:pPr>
+        <w:pStyle w:val="ListParagraph"/>
+        <w:ind w:left="0"/>
+        <w:rPr>
+          <w:rFonts w:ascii="Times New Roman" w:hAnsi="Times New Roman" w:cs="Times New Roman"/>
+          <w:sz w:val="28"/>
+          <w:szCs w:val="28"/>
+        </w:rPr>
+      </w:pPr>
+    </w:p>
+    <w:p>
+      <w:pPr>
+        <w:rPr>
+          <w:rFonts w:ascii="Times New Roman" w:hAnsi="Times New Roman" w:cs="Times New Roman"/>
+          <w:b/>
+          <w:sz w:val="28"/>
+          <w:szCs w:val="28"/>
+        </w:rPr>
+      </w:pPr>
+    </w:p>
+    <w:p>
+      <w:pPr>
+        <w:rPr>
+          <w:rFonts w:ascii="Times New Roman" w:hAnsi="Times New Roman" w:cs="Times New Roman"/>
+          <w:b/>
+          <w:sz w:val="28"/>
+          <w:szCs w:val="28"/>
+        </w:rPr>
+      </w:pPr>
+    </w:p>
+    <w:p>
+      <w:pPr>
+        <w:rPr>
+          <w:rFonts w:ascii="Times New Roman" w:hAnsi="Times New Roman" w:cs="Times New Roman"/>
+          <w:b/>
+          <w:sz w:val="28"/>
+          <w:szCs w:val="28"/>
+        </w:rPr>
+      </w:pPr>
+      <w:r>
+        <w:rPr>
+          <w:rFonts w:ascii="Times New Roman" w:hAnsi="Times New Roman" w:cs="Times New Roman"/>
+          <w:b/>
+          <w:sz w:val="28"/>
+          <w:szCs w:val="28"/>
+        </w:rPr>
+        <w:t>Introduction:</w:t>
+      </w:r>
+    </w:p>
+    <w:p>
+      <w:pPr>
+        <w:rPr>
+          <w:rFonts w:ascii="Times New Roman" w:hAnsi="Times New Roman" w:cs="Times New Roman"/>
+          <w:b/>
+          <w:sz w:val="28"/>
+          <w:szCs w:val="28"/>
+        </w:rPr>
+      </w:pPr>
+      <w:r>
+        <w:rPr>
+          <w:rFonts w:ascii="Times New Roman" w:hAnsi="Times New Roman" w:cs="Times New Roman"/>
+          <w:color w:val="1F1F1F"/>
+          <w:sz w:val="28"/>
+          <w:szCs w:val="28"/>
+          <w:shd w:val="clear" w:color="auto" w:fill="FFFFFF"/>
+        </w:rPr>
+        <w:t>The </w:t>
+      </w:r>
+      <w:r>
+        <w:rPr>
+          <w:rFonts w:ascii="Times New Roman" w:hAnsi="Times New Roman" w:cs="Times New Roman"/>
+          <w:color w:val="1F1F1F"/>
+          <w:sz w:val="28"/>
+          <w:szCs w:val="28"/>
+          <w:shd w:val="clear" w:color="auto" w:fill="FFFFFF"/>
+        </w:rPr>
+        <w:t>RockYou2024 leaked password database</w:t>
+      </w:r>
       <w:bookmarkStart w:id="0" w:name="_GoBack"/>
       <w:bookmarkEnd w:id="0"/>
-    </w:p>
-    <w:p/>
+      <w:r>
+        <w:rPr>
+          <w:rFonts w:ascii="Times New Roman" w:hAnsi="Times New Roman" w:cs="Times New Roman"/>
+          <w:color w:val="1F1F1F"/>
+          <w:sz w:val="28"/>
+          <w:szCs w:val="28"/>
+          <w:shd w:val="clear" w:color="auto" w:fill="FFFFFF"/>
+        </w:rPr>
+        <w:t xml:space="preserve"> </w:t>
+      </w:r>
+      <w:r>
+        <w:rPr>
+          <w:rFonts w:ascii="Times New Roman" w:hAnsi="Times New Roman" w:cs="Times New Roman"/>
+          <w:color w:val="1F1F1F"/>
+          <w:sz w:val="28"/>
+          <w:szCs w:val="28"/>
+          <w:shd w:val="clear" w:color="auto" w:fill="FFFFFF"/>
+        </w:rPr>
+        <w:t>is a serious security risk; it contains almost 10 billion account credentials. This unprecedented leak further increases the exposure to credential stuffing, brute force and password cracking attacks.</w:t>
+      </w:r>
+    </w:p>
+    <w:p>
+      <w:pPr>
+        <w:rPr>
+          <w:rFonts w:ascii="Times New Roman" w:hAnsi="Times New Roman" w:cs="Times New Roman"/>
+          <w:sz w:val="28"/>
+          <w:szCs w:val="28"/>
+        </w:rPr>
+      </w:pPr>
+    </w:p>
     <w:p>
       <w:pPr>
         <w:rPr>
@@ -883,8 +1190,124 @@
       </w:pPr>
     </w:lvl>
   </w:abstractNum>
+  <w:abstractNum w:abstractNumId="1" w15:restartNumberingAfterBreak="0">
+    <w:nsid w:val="7E56076A"/>
+    <w:multiLevelType w:val="hybridMultilevel"/>
+    <w:tmpl w:val="59C2D364"/>
+    <w:lvl w:ilvl="0" w:tplc="40090001">
+      <w:start w:val="1"/>
+      <w:numFmt w:val="bullet"/>
+      <w:lvlText w:val=""/>
+      <w:lvlJc w:val="left"/>
+      <w:pPr>
+        <w:ind w:left="720" w:hanging="360"/>
+      </w:pPr>
+      <w:rPr>
+        <w:rFonts w:ascii="Symbol" w:hAnsi="Symbol" w:hint="default"/>
+      </w:rPr>
+    </w:lvl>
+    <w:lvl w:ilvl="1" w:tplc="40090003" w:tentative="1">
+      <w:start w:val="1"/>
+      <w:numFmt w:val="bullet"/>
+      <w:lvlText w:val="o"/>
+      <w:lvlJc w:val="left"/>
+      <w:pPr>
+        <w:ind w:left="1440" w:hanging="360"/>
+      </w:pPr>
+      <w:rPr>
+        <w:rFonts w:ascii="Courier New" w:hAnsi="Courier New" w:cs="Courier New" w:hint="default"/>
+      </w:rPr>
+    </w:lvl>
+    <w:lvl w:ilvl="2" w:tplc="40090005" w:tentative="1">
+      <w:start w:val="1"/>
+      <w:numFmt w:val="bullet"/>
+      <w:lvlText w:val=""/>
+      <w:lvlJc w:val="left"/>
+      <w:pPr>
+        <w:ind w:left="2160" w:hanging="360"/>
+      </w:pPr>
+      <w:rPr>
+        <w:rFonts w:ascii="Wingdings" w:hAnsi="Wingdings" w:hint="default"/>
+      </w:rPr>
+    </w:lvl>
+    <w:lvl w:ilvl="3" w:tplc="40090001" w:tentative="1">
+      <w:start w:val="1"/>
+      <w:numFmt w:val="bullet"/>
+      <w:lvlText w:val=""/>
+      <w:lvlJc w:val="left"/>
+      <w:pPr>
+        <w:ind w:left="2880" w:hanging="360"/>
+      </w:pPr>
+      <w:rPr>
+        <w:rFonts w:ascii="Symbol" w:hAnsi="Symbol" w:hint="default"/>
+      </w:rPr>
+    </w:lvl>
+    <w:lvl w:ilvl="4" w:tplc="40090003" w:tentative="1">
+      <w:start w:val="1"/>
+      <w:numFmt w:val="bullet"/>
+      <w:lvlText w:val="o"/>
+      <w:lvlJc w:val="left"/>
+      <w:pPr>
+        <w:ind w:left="3600" w:hanging="360"/>
+      </w:pPr>
+      <w:rPr>
+        <w:rFonts w:ascii="Courier New" w:hAnsi="Courier New" w:cs="Courier New" w:hint="default"/>
+      </w:rPr>
+    </w:lvl>
+    <w:lvl w:ilvl="5" w:tplc="40090005" w:tentative="1">
+      <w:start w:val="1"/>
+      <w:numFmt w:val="bullet"/>
+      <w:lvlText w:val=""/>
+      <w:lvlJc w:val="left"/>
+      <w:pPr>
+        <w:ind w:left="4320" w:hanging="360"/>
+      </w:pPr>
+      <w:rPr>
+        <w:rFonts w:ascii="Wingdings" w:hAnsi="Wingdings" w:hint="default"/>
+      </w:rPr>
+    </w:lvl>
+    <w:lvl w:ilvl="6" w:tplc="40090001" w:tentative="1">
+      <w:start w:val="1"/>
+      <w:numFmt w:val="bullet"/>
+      <w:lvlText w:val=""/>
+      <w:lvlJc w:val="left"/>
+      <w:pPr>
+        <w:ind w:left="5040" w:hanging="360"/>
+      </w:pPr>
+      <w:rPr>
+        <w:rFonts w:ascii="Symbol" w:hAnsi="Symbol" w:hint="default"/>
+      </w:rPr>
+    </w:lvl>
+    <w:lvl w:ilvl="7" w:tplc="40090003" w:tentative="1">
+      <w:start w:val="1"/>
+      <w:numFmt w:val="bullet"/>
+      <w:lvlText w:val="o"/>
+      <w:lvlJc w:val="left"/>
+      <w:pPr>
+        <w:ind w:left="5760" w:hanging="360"/>
+      </w:pPr>
+      <w:rPr>
+        <w:rFonts w:ascii="Courier New" w:hAnsi="Courier New" w:cs="Courier New" w:hint="default"/>
+      </w:rPr>
+    </w:lvl>
+    <w:lvl w:ilvl="8" w:tplc="40090005" w:tentative="1">
+      <w:start w:val="1"/>
+      <w:numFmt w:val="bullet"/>
+      <w:lvlText w:val=""/>
+      <w:lvlJc w:val="left"/>
+      <w:pPr>
+        <w:ind w:left="6480" w:hanging="360"/>
+      </w:pPr>
+      <w:rPr>
+        <w:rFonts w:ascii="Wingdings" w:hAnsi="Wingdings" w:hint="default"/>
+      </w:rPr>
+    </w:lvl>
+  </w:abstractNum>
   <w:num w:numId="1">
     <w:abstractNumId w:val="0"/>
+  </w:num>
+  <w:num w:numId="2">
+    <w:abstractNumId w:val="1"/>
   </w:num>
 </w:numbering>
 </file>
@@ -1407,6 +1830,17 @@
       <w:u w:val="single"/>
     </w:rPr>
   </w:style>
+  <w:style w:type="paragraph" w:styleId="ListParagraph">
+    <w:name w:val="List Paragraph"/>
+    <w:basedOn w:val="Normal"/>
+    <w:uiPriority w:val="34"/>
+    <w:qFormat/>
+    <w:rsid w:val="00E46BC8"/>
+    <w:pPr>
+      <w:ind w:left="720"/>
+      <w:contextualSpacing/>
+    </w:pPr>
+  </w:style>
 </w:styles>
 </file>
 
